--- a/Отчёт ко второй лабораторной работе.docx
+++ b/Отчёт ко второй лабораторной работе.docx
@@ -1181,7 +1181,7 @@
           <w:r>
             <w:fldChar w:fldCharType="separate"/>
           </w:r>
-          <w:hyperlink w:anchor="_Toc95648822" w:history="1">
+          <w:hyperlink w:anchor="_Toc96790631" w:history="1">
             <w:r>
               <w:rPr>
                 <w:rStyle w:val="ad"/>
@@ -1208,7 +1208,7 @@
                 <w:noProof/>
                 <w:webHidden/>
               </w:rPr>
-              <w:instrText xml:space="preserve"> PAGEREF _Toc95648822 \h </w:instrText>
+              <w:instrText xml:space="preserve"> PAGEREF _Toc96790631 \h </w:instrText>
             </w:r>
             <w:r>
               <w:rPr>
@@ -1252,7 +1252,7 @@
               <w:lang w:eastAsia="ru-RU"/>
             </w:rPr>
           </w:pPr>
-          <w:hyperlink w:anchor="_Toc95648823" w:history="1">
+          <w:hyperlink w:anchor="_Toc96790632" w:history="1">
             <w:r>
               <w:rPr>
                 <w:rStyle w:val="ad"/>
@@ -1279,7 +1279,7 @@
                 <w:noProof/>
                 <w:webHidden/>
               </w:rPr>
-              <w:instrText xml:space="preserve"> PAGEREF _Toc95648823 \h </w:instrText>
+              <w:instrText xml:space="preserve"> PAGEREF _Toc96790632 \h </w:instrText>
             </w:r>
             <w:r>
               <w:rPr>
@@ -1323,7 +1323,7 @@
               <w:lang w:eastAsia="ru-RU"/>
             </w:rPr>
           </w:pPr>
-          <w:hyperlink w:anchor="_Toc95648824" w:history="1">
+          <w:hyperlink w:anchor="_Toc96790633" w:history="1">
             <w:r>
               <w:rPr>
                 <w:rStyle w:val="ad"/>
@@ -1350,7 +1350,7 @@
                 <w:noProof/>
                 <w:webHidden/>
               </w:rPr>
-              <w:instrText xml:space="preserve"> PAGEREF _Toc95648824 \h </w:instrText>
+              <w:instrText xml:space="preserve"> PAGEREF _Toc96790633 \h </w:instrText>
             </w:r>
             <w:r>
               <w:rPr>
@@ -1394,7 +1394,7 @@
               <w:lang w:eastAsia="ru-RU"/>
             </w:rPr>
           </w:pPr>
-          <w:hyperlink w:anchor="_Toc95648825" w:history="1">
+          <w:hyperlink w:anchor="_Toc96790634" w:history="1">
             <w:r>
               <w:rPr>
                 <w:rStyle w:val="ad"/>
@@ -1421,7 +1421,7 @@
                 <w:noProof/>
                 <w:webHidden/>
               </w:rPr>
-              <w:instrText xml:space="preserve"> PAGEREF _Toc95648825 \h </w:instrText>
+              <w:instrText xml:space="preserve"> PAGEREF _Toc96790634 \h </w:instrText>
             </w:r>
             <w:r>
               <w:rPr>
@@ -1465,7 +1465,7 @@
               <w:lang w:eastAsia="ru-RU"/>
             </w:rPr>
           </w:pPr>
-          <w:hyperlink w:anchor="_Toc95648826" w:history="1">
+          <w:hyperlink w:anchor="_Toc96790635" w:history="1">
             <w:r>
               <w:rPr>
                 <w:rStyle w:val="ad"/>
@@ -1492,7 +1492,7 @@
                 <w:noProof/>
                 <w:webHidden/>
               </w:rPr>
-              <w:instrText xml:space="preserve"> PAGEREF _Toc95648826 \h </w:instrText>
+              <w:instrText xml:space="preserve"> PAGEREF _Toc96790635 \h </w:instrText>
             </w:r>
             <w:r>
               <w:rPr>
@@ -1536,7 +1536,7 @@
               <w:lang w:eastAsia="ru-RU"/>
             </w:rPr>
           </w:pPr>
-          <w:hyperlink w:anchor="_Toc95648827" w:history="1">
+          <w:hyperlink w:anchor="_Toc96790636" w:history="1">
             <w:r>
               <w:rPr>
                 <w:rStyle w:val="ad"/>
@@ -1563,78 +1563,7 @@
                 <w:noProof/>
                 <w:webHidden/>
               </w:rPr>
-              <w:instrText xml:space="preserve"> PAGEREF _Toc95648827 \h </w:instrText>
-            </w:r>
-            <w:r>
-              <w:rPr>
-                <w:noProof/>
-                <w:webHidden/>
-              </w:rPr>
-            </w:r>
-            <w:r>
-              <w:rPr>
-                <w:noProof/>
-                <w:webHidden/>
-              </w:rPr>
-              <w:fldChar w:fldCharType="separate"/>
-            </w:r>
-            <w:r>
-              <w:rPr>
-                <w:noProof/>
-                <w:webHidden/>
-              </w:rPr>
-              <w:t>5</w:t>
-            </w:r>
-            <w:r>
-              <w:rPr>
-                <w:noProof/>
-                <w:webHidden/>
-              </w:rPr>
-              <w:fldChar w:fldCharType="end"/>
-            </w:r>
-          </w:hyperlink>
-        </w:p>
-        <w:p>
-          <w:pPr>
-            <w:pStyle w:val="11"/>
-            <w:tabs>
-              <w:tab w:val="right" w:leader="dot" w:pos="9345"/>
-            </w:tabs>
-            <w:rPr>
-              <w:rFonts w:asciiTheme="minorHAnsi" w:eastAsiaTheme="minorEastAsia" w:hAnsiTheme="minorHAnsi"/>
-              <w:noProof/>
-              <w:sz w:val="22"/>
-              <w:lang w:eastAsia="ru-RU"/>
-            </w:rPr>
-          </w:pPr>
-          <w:hyperlink w:anchor="_Toc95648828" w:history="1">
-            <w:r>
-              <w:rPr>
-                <w:rStyle w:val="ad"/>
-                <w:noProof/>
-              </w:rPr>
-              <w:t>Блок-схемы алгоритмов программы</w:t>
-            </w:r>
-            <w:r>
-              <w:rPr>
-                <w:noProof/>
-                <w:webHidden/>
-              </w:rPr>
-              <w:tab/>
-            </w:r>
-            <w:r>
-              <w:rPr>
-                <w:noProof/>
-                <w:webHidden/>
-              </w:rPr>
-              <w:fldChar w:fldCharType="begin"/>
-            </w:r>
-            <w:r>
-              <w:rPr>
-                <w:noProof/>
-                <w:webHidden/>
-              </w:rPr>
-              <w:instrText xml:space="preserve"> PAGEREF _Toc95648828 \h </w:instrText>
+              <w:instrText xml:space="preserve"> PAGEREF _Toc96790636 \h </w:instrText>
             </w:r>
             <w:r>
               <w:rPr>
@@ -1678,13 +1607,13 @@
               <w:lang w:eastAsia="ru-RU"/>
             </w:rPr>
           </w:pPr>
-          <w:hyperlink w:anchor="_Toc95648829" w:history="1">
+          <w:hyperlink w:anchor="_Toc96790637" w:history="1">
             <w:r>
               <w:rPr>
                 <w:rStyle w:val="ad"/>
                 <w:noProof/>
               </w:rPr>
-              <w:t>Описание хода выполнения работы</w:t>
+              <w:t>Блок-схемы алгоритмов программы</w:t>
             </w:r>
             <w:r>
               <w:rPr>
@@ -1705,7 +1634,7 @@
                 <w:noProof/>
                 <w:webHidden/>
               </w:rPr>
-              <w:instrText xml:space="preserve"> PAGEREF _Toc95648829 \h </w:instrText>
+              <w:instrText xml:space="preserve"> PAGEREF _Toc96790637 \h </w:instrText>
             </w:r>
             <w:r>
               <w:rPr>
@@ -1749,13 +1678,13 @@
               <w:lang w:eastAsia="ru-RU"/>
             </w:rPr>
           </w:pPr>
-          <w:hyperlink w:anchor="_Toc95648830" w:history="1">
+          <w:hyperlink w:anchor="_Toc96790638" w:history="1">
             <w:r>
               <w:rPr>
                 <w:rStyle w:val="ad"/>
                 <w:noProof/>
               </w:rPr>
-              <w:t>Результат работы программы</w:t>
+              <w:t>Описание хода выполнения работы</w:t>
             </w:r>
             <w:r>
               <w:rPr>
@@ -1776,7 +1705,7 @@
                 <w:noProof/>
                 <w:webHidden/>
               </w:rPr>
-              <w:instrText xml:space="preserve"> PAGEREF _Toc95648830 \h </w:instrText>
+              <w:instrText xml:space="preserve"> PAGEREF _Toc96790638 \h </w:instrText>
             </w:r>
             <w:r>
               <w:rPr>
@@ -1820,7 +1749,78 @@
               <w:lang w:eastAsia="ru-RU"/>
             </w:rPr>
           </w:pPr>
-          <w:hyperlink w:anchor="_Toc95648831" w:history="1">
+          <w:hyperlink w:anchor="_Toc96790639" w:history="1">
+            <w:r>
+              <w:rPr>
+                <w:rStyle w:val="ad"/>
+                <w:noProof/>
+              </w:rPr>
+              <w:t>Результат работы программы</w:t>
+            </w:r>
+            <w:r>
+              <w:rPr>
+                <w:noProof/>
+                <w:webHidden/>
+              </w:rPr>
+              <w:tab/>
+            </w:r>
+            <w:r>
+              <w:rPr>
+                <w:noProof/>
+                <w:webHidden/>
+              </w:rPr>
+              <w:fldChar w:fldCharType="begin"/>
+            </w:r>
+            <w:r>
+              <w:rPr>
+                <w:noProof/>
+                <w:webHidden/>
+              </w:rPr>
+              <w:instrText xml:space="preserve"> PAGEREF _Toc96790639 \h </w:instrText>
+            </w:r>
+            <w:r>
+              <w:rPr>
+                <w:noProof/>
+                <w:webHidden/>
+              </w:rPr>
+            </w:r>
+            <w:r>
+              <w:rPr>
+                <w:noProof/>
+                <w:webHidden/>
+              </w:rPr>
+              <w:fldChar w:fldCharType="separate"/>
+            </w:r>
+            <w:r>
+              <w:rPr>
+                <w:noProof/>
+                <w:webHidden/>
+              </w:rPr>
+              <w:t>10</w:t>
+            </w:r>
+            <w:r>
+              <w:rPr>
+                <w:noProof/>
+                <w:webHidden/>
+              </w:rPr>
+              <w:fldChar w:fldCharType="end"/>
+            </w:r>
+          </w:hyperlink>
+        </w:p>
+        <w:p>
+          <w:pPr>
+            <w:pStyle w:val="11"/>
+            <w:tabs>
+              <w:tab w:val="right" w:leader="dot" w:pos="9345"/>
+            </w:tabs>
+            <w:rPr>
+              <w:rFonts w:asciiTheme="minorHAnsi" w:eastAsiaTheme="minorEastAsia" w:hAnsiTheme="minorHAnsi"/>
+              <w:noProof/>
+              <w:sz w:val="22"/>
+              <w:lang w:eastAsia="ru-RU"/>
+            </w:rPr>
+          </w:pPr>
+          <w:hyperlink w:anchor="_Toc96790640" w:history="1">
             <w:r>
               <w:rPr>
                 <w:rStyle w:val="ad"/>
@@ -1847,7 +1847,7 @@
                 <w:noProof/>
                 <w:webHidden/>
               </w:rPr>
-              <w:instrText xml:space="preserve"> PAGEREF _Toc95648831 \h </w:instrText>
+              <w:instrText xml:space="preserve"> PAGEREF _Toc96790640 \h </w:instrText>
             </w:r>
             <w:r>
               <w:rPr>
@@ -1891,7 +1891,7 @@
               <w:lang w:eastAsia="ru-RU"/>
             </w:rPr>
           </w:pPr>
-          <w:hyperlink w:anchor="_Toc95648832" w:history="1">
+          <w:hyperlink w:anchor="_Toc96790641" w:history="1">
             <w:r>
               <w:rPr>
                 <w:rStyle w:val="ad"/>
@@ -1918,7 +1918,7 @@
                 <w:noProof/>
                 <w:webHidden/>
               </w:rPr>
-              <w:instrText xml:space="preserve"> PAGEREF _Toc95648832 \h </w:instrText>
+              <w:instrText xml:space="preserve"> PAGEREF _Toc96790641 \h </w:instrText>
             </w:r>
             <w:r>
               <w:rPr>
@@ -1938,7 +1938,7 @@
                 <w:noProof/>
                 <w:webHidden/>
               </w:rPr>
-              <w:t>24</w:t>
+              <w:t>27</w:t>
             </w:r>
             <w:r>
               <w:rPr>
@@ -1973,7 +1973,7 @@
         <w:pStyle w:val="1"/>
         <w:spacing w:after="240"/>
       </w:pPr>
-      <w:bookmarkStart w:id="0" w:name="_Toc95648822"/>
+      <w:bookmarkStart w:id="0" w:name="_Toc96790631"/>
       <w:r>
         <w:lastRenderedPageBreak/>
         <w:t>Постановка задачи</w:t>
@@ -1995,7 +1995,7 @@
         <w:spacing w:after="240"/>
         <w:contextualSpacing/>
       </w:pPr>
-      <w:bookmarkStart w:id="1" w:name="_Toc95648823"/>
+      <w:bookmarkStart w:id="1" w:name="_Toc96790632"/>
       <w:r>
         <w:t>Исходные данные</w:t>
       </w:r>
@@ -2026,7 +2026,7 @@
         <w:pStyle w:val="1"/>
         <w:spacing w:after="240"/>
       </w:pPr>
-      <w:bookmarkStart w:id="2" w:name="_Toc95648824"/>
+      <w:bookmarkStart w:id="2" w:name="_Toc96790633"/>
       <w:r>
         <w:t>Особые ситуации</w:t>
       </w:r>
@@ -2081,13 +2081,16 @@
       <w:r>
         <w:t>НОД определителя матрицы ключа и длинны алфавита равны определителю ма</w:t>
       </w:r>
+      <w:r>
+        <w:t>трицы.</w:t>
+      </w:r>
     </w:p>
     <w:p>
       <w:pPr>
         <w:pStyle w:val="1"/>
         <w:spacing w:after="240"/>
       </w:pPr>
-      <w:bookmarkStart w:id="3" w:name="_Toc95648825"/>
+      <w:bookmarkStart w:id="3" w:name="_Toc96790634"/>
       <w:r>
         <w:t>Математические методы и алгоритмы решения задач</w:t>
       </w:r>
@@ -3402,7 +3405,7 @@
       <w:pPr>
         <w:pStyle w:val="1"/>
       </w:pPr>
-      <w:bookmarkStart w:id="4" w:name="_Toc95648826"/>
+      <w:bookmarkStart w:id="4" w:name="_Toc96790635"/>
       <w:r>
         <w:t>Форматы представления данных</w:t>
       </w:r>
@@ -5347,7 +5350,7 @@
       <w:pPr>
         <w:pStyle w:val="1"/>
       </w:pPr>
-      <w:bookmarkStart w:id="5" w:name="_Toc95648827"/>
+      <w:bookmarkStart w:id="5" w:name="_Toc96790636"/>
       <w:r>
         <w:t>Структура программы</w:t>
       </w:r>
@@ -6681,7 +6684,6 @@
               <w:rPr>
                 <w:rFonts w:cs="Times New Roman"/>
                 <w:szCs w:val="28"/>
-                <w:lang w:val="en-US"/>
               </w:rPr>
             </w:pPr>
             <w:r>
@@ -7192,7 +7194,7 @@
       <w:pPr>
         <w:pStyle w:val="1"/>
       </w:pPr>
-      <w:bookmarkStart w:id="6" w:name="_Toc95648828"/>
+      <w:bookmarkStart w:id="6" w:name="_Toc96790637"/>
       <w:r>
         <w:lastRenderedPageBreak/>
         <w:t>Блок-схемы алгоритмов программы</w:t>
@@ -7344,7 +7346,7 @@
       <w:pPr>
         <w:pStyle w:val="1"/>
       </w:pPr>
-      <w:bookmarkStart w:id="7" w:name="_Toc95648829"/>
+      <w:bookmarkStart w:id="7" w:name="_Toc96790638"/>
       <w:r>
         <w:t>Описание хода выполнения работы</w:t>
       </w:r>
@@ -7391,7 +7393,7 @@
       <w:pPr>
         <w:pStyle w:val="1"/>
       </w:pPr>
-      <w:bookmarkStart w:id="8" w:name="_Toc95648830"/>
+      <w:bookmarkStart w:id="8" w:name="_Toc96790639"/>
       <w:r>
         <w:lastRenderedPageBreak/>
         <w:t>Результат работы программы</w:t>
@@ -7400,6 +7402,9 @@
     </w:p>
     <w:p>
       <w:r>
+        <w:rPr>
+          <w:noProof/>
+        </w:rPr>
         <w:drawing>
           <wp:inline distT="0" distB="0" distL="0" distR="0" wp14:anchorId="77422301" wp14:editId="184EE377">
             <wp:extent cx="5940425" cy="3315970"/>
@@ -7456,6 +7461,9 @@
         <w:jc w:val="center"/>
       </w:pPr>
       <w:r>
+        <w:rPr>
+          <w:noProof/>
+        </w:rPr>
         <w:drawing>
           <wp:inline distT="0" distB="0" distL="0" distR="0" wp14:anchorId="3625BA2F" wp14:editId="1264C503">
             <wp:extent cx="5940425" cy="3328035"/>
@@ -7498,7 +7506,13 @@
         <w:jc w:val="center"/>
       </w:pPr>
       <w:r>
-        <w:t>Рисунок 6 – Результат работы программы</w:t>
+        <w:t xml:space="preserve">Рисунок </w:t>
+      </w:r>
+      <w:r>
+        <w:t>4</w:t>
+      </w:r>
+      <w:r>
+        <w:t xml:space="preserve"> – Результат работы программы</w:t>
       </w:r>
     </w:p>
     <w:p>
@@ -7511,6 +7525,9 @@
     </w:p>
     <w:p>
       <w:r>
+        <w:rPr>
+          <w:noProof/>
+        </w:rPr>
         <w:lastRenderedPageBreak/>
         <w:drawing>
           <wp:inline distT="0" distB="0" distL="0" distR="0" wp14:anchorId="3572BD60" wp14:editId="32E7C93A">
@@ -7554,33 +7571,53 @@
         <w:jc w:val="center"/>
       </w:pPr>
       <w:r>
-        <w:t>Рисунок 7 – Результат работы программы</w:t>
+        <w:t xml:space="preserve">Рисунок </w:t>
+      </w:r>
+      <w:r>
+        <w:t>5</w:t>
+      </w:r>
+      <w:r>
+        <w:t xml:space="preserve"> – Результат работы программы</w:t>
       </w:r>
     </w:p>
     <w:p>
       <w:pPr>
         <w:pStyle w:val="1"/>
       </w:pPr>
-      <w:bookmarkStart w:id="9" w:name="_Toc95648831"/>
+      <w:bookmarkStart w:id="9" w:name="_Toc96790640"/>
       <w:r>
         <w:t>Исходный текст программы</w:t>
       </w:r>
       <w:bookmarkEnd w:id="9"/>
     </w:p>
     <w:p>
-      <w:r>
+      <w:pPr>
+        <w:rPr>
+          <w:lang w:val="en-US"/>
+        </w:rPr>
+      </w:pPr>
+      <w:r>
+        <w:rPr>
+          <w:lang w:val="en-US"/>
+        </w:rPr>
         <w:t xml:space="preserve">[ </w:t>
       </w:r>
       <w:r>
         <w:t>Начало</w:t>
       </w:r>
       <w:r>
+        <w:rPr>
+          <w:lang w:val="en-US"/>
+        </w:rPr>
         <w:t xml:space="preserve"> </w:t>
       </w:r>
       <w:r>
         <w:t>программы</w:t>
       </w:r>
       <w:r>
+        <w:rPr>
+          <w:lang w:val="en-US"/>
+        </w:rPr>
         <w:t xml:space="preserve"> ---]</w:t>
       </w:r>
     </w:p>
@@ -7591,6 +7628,9 @@
         </w:rPr>
       </w:pPr>
       <w:r>
+        <w:rPr>
+          <w:lang w:val="en-US"/>
+        </w:rPr>
         <w:t>[</w:t>
       </w:r>
       <w:r>
@@ -9641,6 +9681,7 @@
           <w:color w:val="000000"/>
           <w:sz w:val="19"/>
           <w:szCs w:val="19"/>
+          <w:lang w:val="en-US"/>
         </w:rPr>
       </w:pPr>
       <w:r>
@@ -9659,6 +9700,7 @@
           <w:color w:val="000000"/>
           <w:sz w:val="19"/>
           <w:szCs w:val="19"/>
+          <w:lang w:val="en-US"/>
         </w:rPr>
         <w:t>}</w:t>
       </w:r>
@@ -9675,14 +9717,16 @@
           <w:color w:val="000000"/>
           <w:sz w:val="19"/>
           <w:szCs w:val="19"/>
-        </w:rPr>
-      </w:pPr>
-      <w:r>
-        <w:rPr>
-          <w:rFonts w:ascii="Consolas" w:hAnsi="Consolas" w:cs="Consolas"/>
-          <w:color w:val="000000"/>
-          <w:sz w:val="19"/>
-          <w:szCs w:val="19"/>
+          <w:lang w:val="en-US"/>
+        </w:rPr>
+      </w:pPr>
+      <w:r>
+        <w:rPr>
+          <w:rFonts w:ascii="Consolas" w:hAnsi="Consolas" w:cs="Consolas"/>
+          <w:color w:val="000000"/>
+          <w:sz w:val="19"/>
+          <w:szCs w:val="19"/>
+          <w:lang w:val="en-US"/>
         </w:rPr>
         <w:t xml:space="preserve">  }</w:t>
       </w:r>
@@ -9699,14 +9743,16 @@
           <w:color w:val="000000"/>
           <w:sz w:val="19"/>
           <w:szCs w:val="19"/>
-        </w:rPr>
-      </w:pPr>
-      <w:r>
-        <w:rPr>
-          <w:rFonts w:ascii="Consolas" w:hAnsi="Consolas" w:cs="Consolas"/>
-          <w:color w:val="000000"/>
-          <w:sz w:val="19"/>
-          <w:szCs w:val="19"/>
+          <w:lang w:val="en-US"/>
+        </w:rPr>
+      </w:pPr>
+      <w:r>
+        <w:rPr>
+          <w:rFonts w:ascii="Consolas" w:hAnsi="Consolas" w:cs="Consolas"/>
+          <w:color w:val="000000"/>
+          <w:sz w:val="19"/>
+          <w:szCs w:val="19"/>
+          <w:lang w:val="en-US"/>
         </w:rPr>
         <w:t>}</w:t>
       </w:r>
@@ -13371,6 +13417,7 @@
           <w:color w:val="000000"/>
           <w:sz w:val="19"/>
           <w:szCs w:val="19"/>
+          <w:lang w:val="en-US"/>
         </w:rPr>
       </w:pPr>
       <w:r>
@@ -13389,6 +13436,7 @@
           <w:color w:val="000000"/>
           <w:sz w:val="19"/>
           <w:szCs w:val="19"/>
+          <w:lang w:val="en-US"/>
         </w:rPr>
         <w:t>{</w:t>
       </w:r>
@@ -13405,14 +13453,16 @@
           <w:color w:val="000000"/>
           <w:sz w:val="19"/>
           <w:szCs w:val="19"/>
-        </w:rPr>
-      </w:pPr>
-      <w:r>
-        <w:rPr>
-          <w:rFonts w:ascii="Consolas" w:hAnsi="Consolas" w:cs="Consolas"/>
-          <w:color w:val="000000"/>
-          <w:sz w:val="19"/>
-          <w:szCs w:val="19"/>
+          <w:lang w:val="en-US"/>
+        </w:rPr>
+      </w:pPr>
+      <w:r>
+        <w:rPr>
+          <w:rFonts w:ascii="Consolas" w:hAnsi="Consolas" w:cs="Consolas"/>
+          <w:color w:val="000000"/>
+          <w:sz w:val="19"/>
+          <w:szCs w:val="19"/>
+          <w:lang w:val="en-US"/>
         </w:rPr>
         <w:t xml:space="preserve">          </w:t>
       </w:r>
@@ -13422,6 +13472,7 @@
           <w:color w:val="0000FF"/>
           <w:sz w:val="19"/>
           <w:szCs w:val="19"/>
+          <w:lang w:val="en-US"/>
         </w:rPr>
         <w:t>continue</w:t>
       </w:r>
@@ -13431,6 +13482,7 @@
           <w:color w:val="000000"/>
           <w:sz w:val="19"/>
           <w:szCs w:val="19"/>
+          <w:lang w:val="en-US"/>
         </w:rPr>
         <w:t>;</w:t>
       </w:r>
@@ -13447,14 +13499,16 @@
           <w:color w:val="000000"/>
           <w:sz w:val="19"/>
           <w:szCs w:val="19"/>
-        </w:rPr>
-      </w:pPr>
-      <w:r>
-        <w:rPr>
-          <w:rFonts w:ascii="Consolas" w:hAnsi="Consolas" w:cs="Consolas"/>
-          <w:color w:val="000000"/>
-          <w:sz w:val="19"/>
-          <w:szCs w:val="19"/>
+          <w:lang w:val="en-US"/>
+        </w:rPr>
+      </w:pPr>
+      <w:r>
+        <w:rPr>
+          <w:rFonts w:ascii="Consolas" w:hAnsi="Consolas" w:cs="Consolas"/>
+          <w:color w:val="000000"/>
+          <w:sz w:val="19"/>
+          <w:szCs w:val="19"/>
+          <w:lang w:val="en-US"/>
         </w:rPr>
         <w:t xml:space="preserve">        }</w:t>
       </w:r>
@@ -13471,14 +13525,16 @@
           <w:color w:val="000000"/>
           <w:sz w:val="19"/>
           <w:szCs w:val="19"/>
-        </w:rPr>
-      </w:pPr>
-      <w:r>
-        <w:rPr>
-          <w:rFonts w:ascii="Consolas" w:hAnsi="Consolas" w:cs="Consolas"/>
-          <w:color w:val="000000"/>
-          <w:sz w:val="19"/>
-          <w:szCs w:val="19"/>
+          <w:lang w:val="en-US"/>
+        </w:rPr>
+      </w:pPr>
+      <w:r>
+        <w:rPr>
+          <w:rFonts w:ascii="Consolas" w:hAnsi="Consolas" w:cs="Consolas"/>
+          <w:color w:val="000000"/>
+          <w:sz w:val="19"/>
+          <w:szCs w:val="19"/>
+          <w:lang w:val="en-US"/>
         </w:rPr>
         <w:t xml:space="preserve">        </w:t>
       </w:r>
@@ -13488,6 +13544,7 @@
           <w:color w:val="0000FF"/>
           <w:sz w:val="19"/>
           <w:szCs w:val="19"/>
+          <w:lang w:val="en-US"/>
         </w:rPr>
         <w:t>break</w:t>
       </w:r>
@@ -13497,6 +13554,7 @@
           <w:color w:val="000000"/>
           <w:sz w:val="19"/>
           <w:szCs w:val="19"/>
+          <w:lang w:val="en-US"/>
         </w:rPr>
         <w:t>;</w:t>
       </w:r>
@@ -13513,14 +13571,16 @@
           <w:color w:val="000000"/>
           <w:sz w:val="19"/>
           <w:szCs w:val="19"/>
-        </w:rPr>
-      </w:pPr>
-      <w:r>
-        <w:rPr>
-          <w:rFonts w:ascii="Consolas" w:hAnsi="Consolas" w:cs="Consolas"/>
-          <w:color w:val="000000"/>
-          <w:sz w:val="19"/>
-          <w:szCs w:val="19"/>
+          <w:lang w:val="en-US"/>
+        </w:rPr>
+      </w:pPr>
+      <w:r>
+        <w:rPr>
+          <w:rFonts w:ascii="Consolas" w:hAnsi="Consolas" w:cs="Consolas"/>
+          <w:color w:val="000000"/>
+          <w:sz w:val="19"/>
+          <w:szCs w:val="19"/>
+          <w:lang w:val="en-US"/>
         </w:rPr>
         <w:t xml:space="preserve">      }</w:t>
       </w:r>
@@ -13537,14 +13597,16 @@
           <w:color w:val="000000"/>
           <w:sz w:val="19"/>
           <w:szCs w:val="19"/>
-        </w:rPr>
-      </w:pPr>
-      <w:r>
-        <w:rPr>
-          <w:rFonts w:ascii="Consolas" w:hAnsi="Consolas" w:cs="Consolas"/>
-          <w:color w:val="000000"/>
-          <w:sz w:val="19"/>
-          <w:szCs w:val="19"/>
+          <w:lang w:val="en-US"/>
+        </w:rPr>
+      </w:pPr>
+      <w:r>
+        <w:rPr>
+          <w:rFonts w:ascii="Consolas" w:hAnsi="Consolas" w:cs="Consolas"/>
+          <w:color w:val="000000"/>
+          <w:sz w:val="19"/>
+          <w:szCs w:val="19"/>
+          <w:lang w:val="en-US"/>
         </w:rPr>
         <w:t xml:space="preserve">      </w:t>
       </w:r>
@@ -13554,6 +13616,7 @@
           <w:color w:val="0000FF"/>
           <w:sz w:val="19"/>
           <w:szCs w:val="19"/>
+          <w:lang w:val="en-US"/>
         </w:rPr>
         <w:t>while</w:t>
       </w:r>
@@ -13563,6 +13626,7 @@
           <w:color w:val="000000"/>
           <w:sz w:val="19"/>
           <w:szCs w:val="19"/>
+          <w:lang w:val="en-US"/>
         </w:rPr>
         <w:t xml:space="preserve"> (</w:t>
       </w:r>
@@ -13572,6 +13636,7 @@
           <w:color w:val="0000FF"/>
           <w:sz w:val="19"/>
           <w:szCs w:val="19"/>
+          <w:lang w:val="en-US"/>
         </w:rPr>
         <w:t>true</w:t>
       </w:r>
@@ -13581,6 +13646,7 @@
           <w:color w:val="000000"/>
           <w:sz w:val="19"/>
           <w:szCs w:val="19"/>
+          <w:lang w:val="en-US"/>
         </w:rPr>
         <w:t>);</w:t>
       </w:r>
@@ -13606,6 +13672,7 @@
           <w:color w:val="000000"/>
           <w:sz w:val="19"/>
           <w:szCs w:val="19"/>
+          <w:lang w:val="en-US"/>
         </w:rPr>
         <w:t xml:space="preserve">      </w:t>
       </w:r>
@@ -13770,6 +13837,7 @@
           <w:color w:val="000000"/>
           <w:sz w:val="19"/>
           <w:szCs w:val="19"/>
+          <w:lang w:val="en-US"/>
         </w:rPr>
       </w:pPr>
       <w:r>
@@ -13788,6 +13856,7 @@
           <w:color w:val="000000"/>
           <w:sz w:val="19"/>
           <w:szCs w:val="19"/>
+          <w:lang w:val="en-US"/>
         </w:rPr>
         <w:t>}</w:t>
       </w:r>
@@ -13804,14 +13873,16 @@
           <w:color w:val="000000"/>
           <w:sz w:val="19"/>
           <w:szCs w:val="19"/>
-        </w:rPr>
-      </w:pPr>
-      <w:r>
-        <w:rPr>
-          <w:rFonts w:ascii="Consolas" w:hAnsi="Consolas" w:cs="Consolas"/>
-          <w:color w:val="000000"/>
-          <w:sz w:val="19"/>
-          <w:szCs w:val="19"/>
+          <w:lang w:val="en-US"/>
+        </w:rPr>
+      </w:pPr>
+      <w:r>
+        <w:rPr>
+          <w:rFonts w:ascii="Consolas" w:hAnsi="Consolas" w:cs="Consolas"/>
+          <w:color w:val="000000"/>
+          <w:sz w:val="19"/>
+          <w:szCs w:val="19"/>
+          <w:lang w:val="en-US"/>
         </w:rPr>
         <w:t xml:space="preserve">      file.Close();</w:t>
       </w:r>
@@ -13828,14 +13899,16 @@
           <w:color w:val="000000"/>
           <w:sz w:val="19"/>
           <w:szCs w:val="19"/>
-        </w:rPr>
-      </w:pPr>
-      <w:r>
-        <w:rPr>
-          <w:rFonts w:ascii="Consolas" w:hAnsi="Consolas" w:cs="Consolas"/>
-          <w:color w:val="000000"/>
-          <w:sz w:val="19"/>
-          <w:szCs w:val="19"/>
+          <w:lang w:val="en-US"/>
+        </w:rPr>
+      </w:pPr>
+      <w:r>
+        <w:rPr>
+          <w:rFonts w:ascii="Consolas" w:hAnsi="Consolas" w:cs="Consolas"/>
+          <w:color w:val="000000"/>
+          <w:sz w:val="19"/>
+          <w:szCs w:val="19"/>
+          <w:lang w:val="en-US"/>
         </w:rPr>
         <w:t xml:space="preserve">      </w:t>
       </w:r>
@@ -13845,6 +13918,7 @@
           <w:color w:val="0000FF"/>
           <w:sz w:val="19"/>
           <w:szCs w:val="19"/>
+          <w:lang w:val="en-US"/>
         </w:rPr>
         <w:t>return</w:t>
       </w:r>
@@ -13854,6 +13928,7 @@
           <w:color w:val="000000"/>
           <w:sz w:val="19"/>
           <w:szCs w:val="19"/>
+          <w:lang w:val="en-US"/>
         </w:rPr>
         <w:t xml:space="preserve"> stringFromFile;</w:t>
       </w:r>
@@ -13870,14 +13945,16 @@
           <w:color w:val="000000"/>
           <w:sz w:val="19"/>
           <w:szCs w:val="19"/>
-        </w:rPr>
-      </w:pPr>
-      <w:r>
-        <w:rPr>
-          <w:rFonts w:ascii="Consolas" w:hAnsi="Consolas" w:cs="Consolas"/>
-          <w:color w:val="000000"/>
-          <w:sz w:val="19"/>
-          <w:szCs w:val="19"/>
+          <w:lang w:val="en-US"/>
+        </w:rPr>
+      </w:pPr>
+      <w:r>
+        <w:rPr>
+          <w:rFonts w:ascii="Consolas" w:hAnsi="Consolas" w:cs="Consolas"/>
+          <w:color w:val="000000"/>
+          <w:sz w:val="19"/>
+          <w:szCs w:val="19"/>
+          <w:lang w:val="en-US"/>
         </w:rPr>
         <w:t xml:space="preserve">    }</w:t>
       </w:r>
@@ -13894,14 +13971,16 @@
           <w:color w:val="000000"/>
           <w:sz w:val="19"/>
           <w:szCs w:val="19"/>
-        </w:rPr>
-      </w:pPr>
-      <w:r>
-        <w:rPr>
-          <w:rFonts w:ascii="Consolas" w:hAnsi="Consolas" w:cs="Consolas"/>
-          <w:color w:val="000000"/>
-          <w:sz w:val="19"/>
-          <w:szCs w:val="19"/>
+          <w:lang w:val="en-US"/>
+        </w:rPr>
+      </w:pPr>
+      <w:r>
+        <w:rPr>
+          <w:rFonts w:ascii="Consolas" w:hAnsi="Consolas" w:cs="Consolas"/>
+          <w:color w:val="000000"/>
+          <w:sz w:val="19"/>
+          <w:szCs w:val="19"/>
+          <w:lang w:val="en-US"/>
         </w:rPr>
         <w:t xml:space="preserve">  }</w:t>
       </w:r>
@@ -13918,14 +13997,16 @@
           <w:color w:val="000000"/>
           <w:sz w:val="19"/>
           <w:szCs w:val="19"/>
-        </w:rPr>
-      </w:pPr>
-      <w:r>
-        <w:rPr>
-          <w:rFonts w:ascii="Consolas" w:hAnsi="Consolas" w:cs="Consolas"/>
-          <w:color w:val="000000"/>
-          <w:sz w:val="19"/>
-          <w:szCs w:val="19"/>
+          <w:lang w:val="en-US"/>
+        </w:rPr>
+      </w:pPr>
+      <w:r>
+        <w:rPr>
+          <w:rFonts w:ascii="Consolas" w:hAnsi="Consolas" w:cs="Consolas"/>
+          <w:color w:val="000000"/>
+          <w:sz w:val="19"/>
+          <w:szCs w:val="19"/>
+          <w:lang w:val="en-US"/>
         </w:rPr>
         <w:t>}</w:t>
       </w:r>
@@ -15657,6 +15738,7 @@
           <w:color w:val="000000"/>
           <w:sz w:val="19"/>
           <w:szCs w:val="19"/>
+          <w:lang w:val="en-US"/>
         </w:rPr>
       </w:pPr>
       <w:r>
@@ -15675,6 +15757,7 @@
           <w:color w:val="000000"/>
           <w:sz w:val="19"/>
           <w:szCs w:val="19"/>
+          <w:lang w:val="en-US"/>
         </w:rPr>
         <w:t>}</w:t>
       </w:r>
@@ -15691,14 +15774,16 @@
           <w:color w:val="000000"/>
           <w:sz w:val="19"/>
           <w:szCs w:val="19"/>
-        </w:rPr>
-      </w:pPr>
-      <w:r>
-        <w:rPr>
-          <w:rFonts w:ascii="Consolas" w:hAnsi="Consolas" w:cs="Consolas"/>
-          <w:color w:val="000000"/>
-          <w:sz w:val="19"/>
-          <w:szCs w:val="19"/>
+          <w:lang w:val="en-US"/>
+        </w:rPr>
+      </w:pPr>
+      <w:r>
+        <w:rPr>
+          <w:rFonts w:ascii="Consolas" w:hAnsi="Consolas" w:cs="Consolas"/>
+          <w:color w:val="000000"/>
+          <w:sz w:val="19"/>
+          <w:szCs w:val="19"/>
+          <w:lang w:val="en-US"/>
         </w:rPr>
         <w:t xml:space="preserve">  }</w:t>
       </w:r>
@@ -15715,14 +15800,16 @@
           <w:color w:val="000000"/>
           <w:sz w:val="19"/>
           <w:szCs w:val="19"/>
-        </w:rPr>
-      </w:pPr>
-      <w:r>
-        <w:rPr>
-          <w:rFonts w:ascii="Consolas" w:hAnsi="Consolas" w:cs="Consolas"/>
-          <w:color w:val="000000"/>
-          <w:sz w:val="19"/>
-          <w:szCs w:val="19"/>
+          <w:lang w:val="en-US"/>
+        </w:rPr>
+      </w:pPr>
+      <w:r>
+        <w:rPr>
+          <w:rFonts w:ascii="Consolas" w:hAnsi="Consolas" w:cs="Consolas"/>
+          <w:color w:val="000000"/>
+          <w:sz w:val="19"/>
+          <w:szCs w:val="19"/>
+          <w:lang w:val="en-US"/>
         </w:rPr>
         <w:t>}</w:t>
       </w:r>
@@ -24552,6 +24639,7 @@
           <w:color w:val="000000"/>
           <w:sz w:val="19"/>
           <w:szCs w:val="19"/>
+          <w:lang w:val="en-US"/>
         </w:rPr>
       </w:pPr>
       <w:r>
@@ -24570,6 +24658,7 @@
           <w:color w:val="000000"/>
           <w:sz w:val="19"/>
           <w:szCs w:val="19"/>
+          <w:lang w:val="en-US"/>
         </w:rPr>
         <w:t>{</w:t>
       </w:r>
@@ -24595,6 +24684,7 @@
           <w:color w:val="000000"/>
           <w:sz w:val="19"/>
           <w:szCs w:val="19"/>
+          <w:lang w:val="en-US"/>
         </w:rPr>
         <w:t xml:space="preserve">      </w:t>
       </w:r>
@@ -25923,6 +26013,7 @@
           <w:color w:val="000000"/>
           <w:sz w:val="19"/>
           <w:szCs w:val="19"/>
+          <w:lang w:val="en-US"/>
         </w:rPr>
       </w:pPr>
       <w:r>
@@ -25941,6 +26032,7 @@
           <w:color w:val="000000"/>
           <w:sz w:val="19"/>
           <w:szCs w:val="19"/>
+          <w:lang w:val="en-US"/>
         </w:rPr>
         <w:t>{</w:t>
       </w:r>
@@ -25957,14 +26049,16 @@
           <w:color w:val="000000"/>
           <w:sz w:val="19"/>
           <w:szCs w:val="19"/>
-        </w:rPr>
-      </w:pPr>
-      <w:r>
-        <w:rPr>
-          <w:rFonts w:ascii="Consolas" w:hAnsi="Consolas" w:cs="Consolas"/>
-          <w:color w:val="000000"/>
-          <w:sz w:val="19"/>
-          <w:szCs w:val="19"/>
+          <w:lang w:val="en-US"/>
+        </w:rPr>
+      </w:pPr>
+      <w:r>
+        <w:rPr>
+          <w:rFonts w:ascii="Consolas" w:hAnsi="Consolas" w:cs="Consolas"/>
+          <w:color w:val="000000"/>
+          <w:sz w:val="19"/>
+          <w:szCs w:val="19"/>
+          <w:lang w:val="en-US"/>
         </w:rPr>
         <w:t xml:space="preserve">        toReturn = -x;</w:t>
       </w:r>
@@ -25981,14 +26075,16 @@
           <w:color w:val="000000"/>
           <w:sz w:val="19"/>
           <w:szCs w:val="19"/>
-        </w:rPr>
-      </w:pPr>
-      <w:r>
-        <w:rPr>
-          <w:rFonts w:ascii="Consolas" w:hAnsi="Consolas" w:cs="Consolas"/>
-          <w:color w:val="000000"/>
-          <w:sz w:val="19"/>
-          <w:szCs w:val="19"/>
+          <w:lang w:val="en-US"/>
+        </w:rPr>
+      </w:pPr>
+      <w:r>
+        <w:rPr>
+          <w:rFonts w:ascii="Consolas" w:hAnsi="Consolas" w:cs="Consolas"/>
+          <w:color w:val="000000"/>
+          <w:sz w:val="19"/>
+          <w:szCs w:val="19"/>
+          <w:lang w:val="en-US"/>
         </w:rPr>
         <w:t xml:space="preserve">      }</w:t>
       </w:r>
@@ -26005,14 +26101,16 @@
           <w:color w:val="000000"/>
           <w:sz w:val="19"/>
           <w:szCs w:val="19"/>
-        </w:rPr>
-      </w:pPr>
-      <w:r>
-        <w:rPr>
-          <w:rFonts w:ascii="Consolas" w:hAnsi="Consolas" w:cs="Consolas"/>
-          <w:color w:val="000000"/>
-          <w:sz w:val="19"/>
-          <w:szCs w:val="19"/>
+          <w:lang w:val="en-US"/>
+        </w:rPr>
+      </w:pPr>
+      <w:r>
+        <w:rPr>
+          <w:rFonts w:ascii="Consolas" w:hAnsi="Consolas" w:cs="Consolas"/>
+          <w:color w:val="000000"/>
+          <w:sz w:val="19"/>
+          <w:szCs w:val="19"/>
+          <w:lang w:val="en-US"/>
         </w:rPr>
         <w:t xml:space="preserve">      </w:t>
       </w:r>
@@ -26022,6 +26120,7 @@
           <w:color w:val="0000FF"/>
           <w:sz w:val="19"/>
           <w:szCs w:val="19"/>
+          <w:lang w:val="en-US"/>
         </w:rPr>
         <w:t>return</w:t>
       </w:r>
@@ -26031,6 +26130,7 @@
           <w:color w:val="000000"/>
           <w:sz w:val="19"/>
           <w:szCs w:val="19"/>
+          <w:lang w:val="en-US"/>
         </w:rPr>
         <w:t xml:space="preserve"> toReturn;</w:t>
       </w:r>
@@ -26047,14 +26147,16 @@
           <w:color w:val="000000"/>
           <w:sz w:val="19"/>
           <w:szCs w:val="19"/>
-        </w:rPr>
-      </w:pPr>
-      <w:r>
-        <w:rPr>
-          <w:rFonts w:ascii="Consolas" w:hAnsi="Consolas" w:cs="Consolas"/>
-          <w:color w:val="000000"/>
-          <w:sz w:val="19"/>
-          <w:szCs w:val="19"/>
+          <w:lang w:val="en-US"/>
+        </w:rPr>
+      </w:pPr>
+      <w:r>
+        <w:rPr>
+          <w:rFonts w:ascii="Consolas" w:hAnsi="Consolas" w:cs="Consolas"/>
+          <w:color w:val="000000"/>
+          <w:sz w:val="19"/>
+          <w:szCs w:val="19"/>
+          <w:lang w:val="en-US"/>
         </w:rPr>
         <w:t xml:space="preserve">    }</w:t>
       </w:r>
@@ -26080,6 +26182,7 @@
           <w:color w:val="000000"/>
           <w:sz w:val="19"/>
           <w:szCs w:val="19"/>
+          <w:lang w:val="en-US"/>
         </w:rPr>
         <w:t xml:space="preserve">    </w:t>
       </w:r>
@@ -28057,6 +28160,7 @@
           <w:color w:val="000000"/>
           <w:sz w:val="19"/>
           <w:szCs w:val="19"/>
+          <w:lang w:val="en-US"/>
         </w:rPr>
       </w:pPr>
       <w:r>
@@ -28075,6 +28179,7 @@
           <w:color w:val="000000"/>
           <w:sz w:val="19"/>
           <w:szCs w:val="19"/>
+          <w:lang w:val="en-US"/>
         </w:rPr>
         <w:t>}</w:t>
       </w:r>
@@ -28091,14 +28196,16 @@
           <w:color w:val="000000"/>
           <w:sz w:val="19"/>
           <w:szCs w:val="19"/>
-        </w:rPr>
-      </w:pPr>
-      <w:r>
-        <w:rPr>
-          <w:rFonts w:ascii="Consolas" w:hAnsi="Consolas" w:cs="Consolas"/>
-          <w:color w:val="000000"/>
-          <w:sz w:val="19"/>
-          <w:szCs w:val="19"/>
+          <w:lang w:val="en-US"/>
+        </w:rPr>
+      </w:pPr>
+      <w:r>
+        <w:rPr>
+          <w:rFonts w:ascii="Consolas" w:hAnsi="Consolas" w:cs="Consolas"/>
+          <w:color w:val="000000"/>
+          <w:sz w:val="19"/>
+          <w:szCs w:val="19"/>
+          <w:lang w:val="en-US"/>
         </w:rPr>
         <w:t xml:space="preserve">      </w:t>
       </w:r>
@@ -28108,6 +28215,7 @@
           <w:color w:val="0000FF"/>
           <w:sz w:val="19"/>
           <w:szCs w:val="19"/>
+          <w:lang w:val="en-US"/>
         </w:rPr>
         <w:t>return</w:t>
       </w:r>
@@ -28117,6 +28225,7 @@
           <w:color w:val="000000"/>
           <w:sz w:val="19"/>
           <w:szCs w:val="19"/>
+          <w:lang w:val="en-US"/>
         </w:rPr>
         <w:t xml:space="preserve"> decryptedString.Trim();</w:t>
       </w:r>
@@ -28133,14 +28242,16 @@
           <w:color w:val="000000"/>
           <w:sz w:val="19"/>
           <w:szCs w:val="19"/>
-        </w:rPr>
-      </w:pPr>
-      <w:r>
-        <w:rPr>
-          <w:rFonts w:ascii="Consolas" w:hAnsi="Consolas" w:cs="Consolas"/>
-          <w:color w:val="000000"/>
-          <w:sz w:val="19"/>
-          <w:szCs w:val="19"/>
+          <w:lang w:val="en-US"/>
+        </w:rPr>
+      </w:pPr>
+      <w:r>
+        <w:rPr>
+          <w:rFonts w:ascii="Consolas" w:hAnsi="Consolas" w:cs="Consolas"/>
+          <w:color w:val="000000"/>
+          <w:sz w:val="19"/>
+          <w:szCs w:val="19"/>
+          <w:lang w:val="en-US"/>
         </w:rPr>
         <w:t xml:space="preserve">    }</w:t>
       </w:r>
@@ -28157,14 +28268,16 @@
           <w:color w:val="000000"/>
           <w:sz w:val="19"/>
           <w:szCs w:val="19"/>
-        </w:rPr>
-      </w:pPr>
-      <w:r>
-        <w:rPr>
-          <w:rFonts w:ascii="Consolas" w:hAnsi="Consolas" w:cs="Consolas"/>
-          <w:color w:val="000000"/>
-          <w:sz w:val="19"/>
-          <w:szCs w:val="19"/>
+          <w:lang w:val="en-US"/>
+        </w:rPr>
+      </w:pPr>
+      <w:r>
+        <w:rPr>
+          <w:rFonts w:ascii="Consolas" w:hAnsi="Consolas" w:cs="Consolas"/>
+          <w:color w:val="000000"/>
+          <w:sz w:val="19"/>
+          <w:szCs w:val="19"/>
+          <w:lang w:val="en-US"/>
         </w:rPr>
         <w:t xml:space="preserve">  }</w:t>
       </w:r>
@@ -28181,14 +28294,16 @@
           <w:color w:val="000000"/>
           <w:sz w:val="19"/>
           <w:szCs w:val="19"/>
-        </w:rPr>
-      </w:pPr>
-      <w:r>
-        <w:rPr>
-          <w:rFonts w:ascii="Consolas" w:hAnsi="Consolas" w:cs="Consolas"/>
-          <w:color w:val="000000"/>
-          <w:sz w:val="19"/>
-          <w:szCs w:val="19"/>
+          <w:lang w:val="en-US"/>
+        </w:rPr>
+      </w:pPr>
+      <w:r>
+        <w:rPr>
+          <w:rFonts w:ascii="Consolas" w:hAnsi="Consolas" w:cs="Consolas"/>
+          <w:color w:val="000000"/>
+          <w:sz w:val="19"/>
+          <w:szCs w:val="19"/>
+          <w:lang w:val="en-US"/>
         </w:rPr>
         <w:t>}</w:t>
       </w:r>
@@ -28891,6 +29006,7 @@
           <w:color w:val="000000"/>
           <w:sz w:val="19"/>
           <w:szCs w:val="19"/>
+          <w:lang w:val="en-US"/>
         </w:rPr>
       </w:pPr>
       <w:r>
@@ -28909,6 +29025,7 @@
           <w:color w:val="000000"/>
           <w:sz w:val="19"/>
           <w:szCs w:val="19"/>
+          <w:lang w:val="en-US"/>
         </w:rPr>
         <w:t>}</w:t>
       </w:r>
@@ -28925,14 +29042,16 @@
           <w:color w:val="000000"/>
           <w:sz w:val="19"/>
           <w:szCs w:val="19"/>
-        </w:rPr>
-      </w:pPr>
-      <w:r>
-        <w:rPr>
-          <w:rFonts w:ascii="Consolas" w:hAnsi="Consolas" w:cs="Consolas"/>
-          <w:color w:val="000000"/>
-          <w:sz w:val="19"/>
-          <w:szCs w:val="19"/>
+          <w:lang w:val="en-US"/>
+        </w:rPr>
+      </w:pPr>
+      <w:r>
+        <w:rPr>
+          <w:rFonts w:ascii="Consolas" w:hAnsi="Consolas" w:cs="Consolas"/>
+          <w:color w:val="000000"/>
+          <w:sz w:val="19"/>
+          <w:szCs w:val="19"/>
+          <w:lang w:val="en-US"/>
         </w:rPr>
         <w:t>}</w:t>
       </w:r>
@@ -35301,6 +35420,7 @@
           <w:color w:val="000000"/>
           <w:sz w:val="19"/>
           <w:szCs w:val="19"/>
+          <w:lang w:val="en-US"/>
         </w:rPr>
       </w:pPr>
       <w:r>
@@ -35319,6 +35439,7 @@
           <w:color w:val="000000"/>
           <w:sz w:val="19"/>
           <w:szCs w:val="19"/>
+          <w:lang w:val="en-US"/>
         </w:rPr>
         <w:t>}</w:t>
       </w:r>
@@ -35335,14 +35456,16 @@
           <w:color w:val="000000"/>
           <w:sz w:val="19"/>
           <w:szCs w:val="19"/>
-        </w:rPr>
-      </w:pPr>
-      <w:r>
-        <w:rPr>
-          <w:rFonts w:ascii="Consolas" w:hAnsi="Consolas" w:cs="Consolas"/>
-          <w:color w:val="000000"/>
-          <w:sz w:val="19"/>
-          <w:szCs w:val="19"/>
+          <w:lang w:val="en-US"/>
+        </w:rPr>
+      </w:pPr>
+      <w:r>
+        <w:rPr>
+          <w:rFonts w:ascii="Consolas" w:hAnsi="Consolas" w:cs="Consolas"/>
+          <w:color w:val="000000"/>
+          <w:sz w:val="19"/>
+          <w:szCs w:val="19"/>
+          <w:lang w:val="en-US"/>
         </w:rPr>
         <w:t xml:space="preserve">      file.Close();</w:t>
       </w:r>
@@ -35368,6 +35491,7 @@
           <w:color w:val="000000"/>
           <w:sz w:val="19"/>
           <w:szCs w:val="19"/>
+          <w:lang w:val="en-US"/>
         </w:rPr>
         <w:t xml:space="preserve">      </w:t>
       </w:r>
@@ -35440,6 +35564,7 @@
           <w:color w:val="000000"/>
           <w:sz w:val="19"/>
           <w:szCs w:val="19"/>
+          <w:lang w:val="en-US"/>
         </w:rPr>
       </w:pPr>
       <w:r>
@@ -35458,6 +35583,7 @@
           <w:color w:val="000000"/>
           <w:sz w:val="19"/>
           <w:szCs w:val="19"/>
+          <w:lang w:val="en-US"/>
         </w:rPr>
         <w:t>}</w:t>
       </w:r>
@@ -35474,14 +35600,16 @@
           <w:color w:val="000000"/>
           <w:sz w:val="19"/>
           <w:szCs w:val="19"/>
-        </w:rPr>
-      </w:pPr>
-      <w:r>
-        <w:rPr>
-          <w:rFonts w:ascii="Consolas" w:hAnsi="Consolas" w:cs="Consolas"/>
-          <w:color w:val="000000"/>
-          <w:sz w:val="19"/>
-          <w:szCs w:val="19"/>
+          <w:lang w:val="en-US"/>
+        </w:rPr>
+      </w:pPr>
+      <w:r>
+        <w:rPr>
+          <w:rFonts w:ascii="Consolas" w:hAnsi="Consolas" w:cs="Consolas"/>
+          <w:color w:val="000000"/>
+          <w:sz w:val="19"/>
+          <w:szCs w:val="19"/>
+          <w:lang w:val="en-US"/>
         </w:rPr>
         <w:t xml:space="preserve">  }</w:t>
       </w:r>
@@ -35498,14 +35626,16 @@
           <w:color w:val="000000"/>
           <w:sz w:val="19"/>
           <w:szCs w:val="19"/>
-        </w:rPr>
-      </w:pPr>
-      <w:r>
-        <w:rPr>
-          <w:rFonts w:ascii="Consolas" w:hAnsi="Consolas" w:cs="Consolas"/>
-          <w:color w:val="000000"/>
-          <w:sz w:val="19"/>
-          <w:szCs w:val="19"/>
+          <w:lang w:val="en-US"/>
+        </w:rPr>
+      </w:pPr>
+      <w:r>
+        <w:rPr>
+          <w:rFonts w:ascii="Consolas" w:hAnsi="Consolas" w:cs="Consolas"/>
+          <w:color w:val="000000"/>
+          <w:sz w:val="19"/>
+          <w:szCs w:val="19"/>
+          <w:lang w:val="en-US"/>
         </w:rPr>
         <w:t>}</w:t>
       </w:r>
@@ -38448,6 +38578,7 @@
           <w:color w:val="000000"/>
           <w:sz w:val="19"/>
           <w:szCs w:val="19"/>
+          <w:lang w:val="en-US"/>
         </w:rPr>
       </w:pPr>
       <w:r>
@@ -38466,6 +38597,7 @@
           <w:color w:val="0000FF"/>
           <w:sz w:val="19"/>
           <w:szCs w:val="19"/>
+          <w:lang w:val="en-US"/>
         </w:rPr>
         <w:t>return</w:t>
       </w:r>
@@ -38475,6 +38607,7 @@
           <w:color w:val="000000"/>
           <w:sz w:val="19"/>
           <w:szCs w:val="19"/>
+          <w:lang w:val="en-US"/>
         </w:rPr>
         <w:t xml:space="preserve"> key;</w:t>
       </w:r>
@@ -38491,14 +38624,16 @@
           <w:color w:val="000000"/>
           <w:sz w:val="19"/>
           <w:szCs w:val="19"/>
-        </w:rPr>
-      </w:pPr>
-      <w:r>
-        <w:rPr>
-          <w:rFonts w:ascii="Consolas" w:hAnsi="Consolas" w:cs="Consolas"/>
-          <w:color w:val="000000"/>
-          <w:sz w:val="19"/>
-          <w:szCs w:val="19"/>
+          <w:lang w:val="en-US"/>
+        </w:rPr>
+      </w:pPr>
+      <w:r>
+        <w:rPr>
+          <w:rFonts w:ascii="Consolas" w:hAnsi="Consolas" w:cs="Consolas"/>
+          <w:color w:val="000000"/>
+          <w:sz w:val="19"/>
+          <w:szCs w:val="19"/>
+          <w:lang w:val="en-US"/>
         </w:rPr>
         <w:t xml:space="preserve">    }</w:t>
       </w:r>
@@ -38515,14 +38650,16 @@
           <w:color w:val="000000"/>
           <w:sz w:val="19"/>
           <w:szCs w:val="19"/>
-        </w:rPr>
-      </w:pPr>
-      <w:r>
-        <w:rPr>
-          <w:rFonts w:ascii="Consolas" w:hAnsi="Consolas" w:cs="Consolas"/>
-          <w:color w:val="000000"/>
-          <w:sz w:val="19"/>
-          <w:szCs w:val="19"/>
+          <w:lang w:val="en-US"/>
+        </w:rPr>
+      </w:pPr>
+      <w:r>
+        <w:rPr>
+          <w:rFonts w:ascii="Consolas" w:hAnsi="Consolas" w:cs="Consolas"/>
+          <w:color w:val="000000"/>
+          <w:sz w:val="19"/>
+          <w:szCs w:val="19"/>
+          <w:lang w:val="en-US"/>
         </w:rPr>
         <w:t xml:space="preserve">  }</w:t>
       </w:r>
@@ -38539,14 +38676,16 @@
           <w:color w:val="000000"/>
           <w:sz w:val="19"/>
           <w:szCs w:val="19"/>
-        </w:rPr>
-      </w:pPr>
-      <w:r>
-        <w:rPr>
-          <w:rFonts w:ascii="Consolas" w:hAnsi="Consolas" w:cs="Consolas"/>
-          <w:color w:val="000000"/>
-          <w:sz w:val="19"/>
-          <w:szCs w:val="19"/>
+          <w:lang w:val="en-US"/>
+        </w:rPr>
+      </w:pPr>
+      <w:r>
+        <w:rPr>
+          <w:rFonts w:ascii="Consolas" w:hAnsi="Consolas" w:cs="Consolas"/>
+          <w:color w:val="000000"/>
+          <w:sz w:val="19"/>
+          <w:szCs w:val="19"/>
+          <w:lang w:val="en-US"/>
         </w:rPr>
         <w:t>}</w:t>
       </w:r>
@@ -42557,6 +42696,7 @@
           <w:color w:val="000000"/>
           <w:sz w:val="19"/>
           <w:szCs w:val="19"/>
+          <w:lang w:val="en-US"/>
         </w:rPr>
       </w:pPr>
       <w:r>
@@ -42575,6 +42715,7 @@
           <w:color w:val="000000"/>
           <w:sz w:val="19"/>
           <w:szCs w:val="19"/>
+          <w:lang w:val="en-US"/>
         </w:rPr>
         <w:t>}</w:t>
       </w:r>
@@ -42591,14 +42732,16 @@
           <w:color w:val="000000"/>
           <w:sz w:val="19"/>
           <w:szCs w:val="19"/>
-        </w:rPr>
-      </w:pPr>
-      <w:r>
-        <w:rPr>
-          <w:rFonts w:ascii="Consolas" w:hAnsi="Consolas" w:cs="Consolas"/>
-          <w:color w:val="000000"/>
-          <w:sz w:val="19"/>
-          <w:szCs w:val="19"/>
+          <w:lang w:val="en-US"/>
+        </w:rPr>
+      </w:pPr>
+      <w:r>
+        <w:rPr>
+          <w:rFonts w:ascii="Consolas" w:hAnsi="Consolas" w:cs="Consolas"/>
+          <w:color w:val="000000"/>
+          <w:sz w:val="19"/>
+          <w:szCs w:val="19"/>
+          <w:lang w:val="en-US"/>
         </w:rPr>
         <w:t xml:space="preserve">      </w:t>
       </w:r>
@@ -42608,6 +42751,7 @@
           <w:color w:val="0000FF"/>
           <w:sz w:val="19"/>
           <w:szCs w:val="19"/>
+          <w:lang w:val="en-US"/>
         </w:rPr>
         <w:t>while</w:t>
       </w:r>
@@ -42617,6 +42761,7 @@
           <w:color w:val="000000"/>
           <w:sz w:val="19"/>
           <w:szCs w:val="19"/>
+          <w:lang w:val="en-US"/>
         </w:rPr>
         <w:t xml:space="preserve"> (</w:t>
       </w:r>
@@ -42626,6 +42771,7 @@
           <w:color w:val="0000FF"/>
           <w:sz w:val="19"/>
           <w:szCs w:val="19"/>
+          <w:lang w:val="en-US"/>
         </w:rPr>
         <w:t>true</w:t>
       </w:r>
@@ -42635,6 +42781,7 @@
           <w:color w:val="000000"/>
           <w:sz w:val="19"/>
           <w:szCs w:val="19"/>
+          <w:lang w:val="en-US"/>
         </w:rPr>
         <w:t>);</w:t>
       </w:r>
@@ -42651,14 +42798,16 @@
           <w:color w:val="000000"/>
           <w:sz w:val="19"/>
           <w:szCs w:val="19"/>
-        </w:rPr>
-      </w:pPr>
-      <w:r>
-        <w:rPr>
-          <w:rFonts w:ascii="Consolas" w:hAnsi="Consolas" w:cs="Consolas"/>
-          <w:color w:val="000000"/>
-          <w:sz w:val="19"/>
-          <w:szCs w:val="19"/>
+          <w:lang w:val="en-US"/>
+        </w:rPr>
+      </w:pPr>
+      <w:r>
+        <w:rPr>
+          <w:rFonts w:ascii="Consolas" w:hAnsi="Consolas" w:cs="Consolas"/>
+          <w:color w:val="000000"/>
+          <w:sz w:val="19"/>
+          <w:szCs w:val="19"/>
+          <w:lang w:val="en-US"/>
         </w:rPr>
         <w:t xml:space="preserve">    }</w:t>
       </w:r>
@@ -42675,14 +42824,16 @@
           <w:color w:val="000000"/>
           <w:sz w:val="19"/>
           <w:szCs w:val="19"/>
-        </w:rPr>
-      </w:pPr>
-      <w:r>
-        <w:rPr>
-          <w:rFonts w:ascii="Consolas" w:hAnsi="Consolas" w:cs="Consolas"/>
-          <w:color w:val="000000"/>
-          <w:sz w:val="19"/>
-          <w:szCs w:val="19"/>
+          <w:lang w:val="en-US"/>
+        </w:rPr>
+      </w:pPr>
+      <w:r>
+        <w:rPr>
+          <w:rFonts w:ascii="Consolas" w:hAnsi="Consolas" w:cs="Consolas"/>
+          <w:color w:val="000000"/>
+          <w:sz w:val="19"/>
+          <w:szCs w:val="19"/>
+          <w:lang w:val="en-US"/>
         </w:rPr>
         <w:t xml:space="preserve">  }</w:t>
       </w:r>
@@ -42699,14 +42850,16 @@
           <w:color w:val="000000"/>
           <w:sz w:val="19"/>
           <w:szCs w:val="19"/>
-        </w:rPr>
-      </w:pPr>
-      <w:r>
-        <w:rPr>
-          <w:rFonts w:ascii="Consolas" w:hAnsi="Consolas" w:cs="Consolas"/>
-          <w:color w:val="000000"/>
-          <w:sz w:val="19"/>
-          <w:szCs w:val="19"/>
+          <w:lang w:val="en-US"/>
+        </w:rPr>
+      </w:pPr>
+      <w:r>
+        <w:rPr>
+          <w:rFonts w:ascii="Consolas" w:hAnsi="Consolas" w:cs="Consolas"/>
+          <w:color w:val="000000"/>
+          <w:sz w:val="19"/>
+          <w:szCs w:val="19"/>
+          <w:lang w:val="en-US"/>
         </w:rPr>
         <w:t>}</w:t>
       </w:r>
@@ -44574,6 +44727,7 @@
           <w:color w:val="000000"/>
           <w:sz w:val="19"/>
           <w:szCs w:val="19"/>
+          <w:lang w:val="en-US"/>
         </w:rPr>
       </w:pPr>
       <w:r>
@@ -44592,6 +44746,7 @@
           <w:color w:val="0000FF"/>
           <w:sz w:val="19"/>
           <w:szCs w:val="19"/>
+          <w:lang w:val="en-US"/>
         </w:rPr>
         <w:t>throw</w:t>
       </w:r>
@@ -44601,6 +44756,7 @@
           <w:color w:val="000000"/>
           <w:sz w:val="19"/>
           <w:szCs w:val="19"/>
+          <w:lang w:val="en-US"/>
         </w:rPr>
         <w:t xml:space="preserve"> </w:t>
       </w:r>
@@ -44610,6 +44766,7 @@
           <w:color w:val="0000FF"/>
           <w:sz w:val="19"/>
           <w:szCs w:val="19"/>
+          <w:lang w:val="en-US"/>
         </w:rPr>
         <w:t>new</w:t>
       </w:r>
@@ -44619,6 +44776,7 @@
           <w:color w:val="000000"/>
           <w:sz w:val="19"/>
           <w:szCs w:val="19"/>
+          <w:lang w:val="en-US"/>
         </w:rPr>
         <w:t xml:space="preserve"> Exception(</w:t>
       </w:r>
@@ -44628,6 +44786,7 @@
           <w:color w:val="A31515"/>
           <w:sz w:val="19"/>
           <w:szCs w:val="19"/>
+          <w:lang w:val="en-US"/>
         </w:rPr>
         <w:t>"</w:t>
       </w:r>
@@ -44647,6 +44806,7 @@
           <w:color w:val="A31515"/>
           <w:sz w:val="19"/>
           <w:szCs w:val="19"/>
+          <w:lang w:val="en-US"/>
         </w:rPr>
         <w:t>!"</w:t>
       </w:r>
@@ -44656,6 +44816,7 @@
           <w:color w:val="000000"/>
           <w:sz w:val="19"/>
           <w:szCs w:val="19"/>
+          <w:lang w:val="en-US"/>
         </w:rPr>
         <w:t>);</w:t>
       </w:r>
@@ -44681,6 +44842,7 @@
           <w:color w:val="000000"/>
           <w:sz w:val="19"/>
           <w:szCs w:val="19"/>
+          <w:lang w:val="en-US"/>
         </w:rPr>
         <w:t xml:space="preserve">      </w:t>
       </w:r>
@@ -45046,6 +45208,7 @@
           <w:color w:val="000000"/>
           <w:sz w:val="19"/>
           <w:szCs w:val="19"/>
+          <w:lang w:val="en-US"/>
         </w:rPr>
       </w:pPr>
       <w:r>
@@ -45064,6 +45227,7 @@
           <w:color w:val="000000"/>
           <w:sz w:val="19"/>
           <w:szCs w:val="19"/>
+          <w:lang w:val="en-US"/>
         </w:rPr>
         <w:t>}</w:t>
       </w:r>
@@ -45080,14 +45244,16 @@
           <w:color w:val="000000"/>
           <w:sz w:val="19"/>
           <w:szCs w:val="19"/>
-        </w:rPr>
-      </w:pPr>
-      <w:r>
-        <w:rPr>
-          <w:rFonts w:ascii="Consolas" w:hAnsi="Consolas" w:cs="Consolas"/>
-          <w:color w:val="000000"/>
-          <w:sz w:val="19"/>
-          <w:szCs w:val="19"/>
+          <w:lang w:val="en-US"/>
+        </w:rPr>
+      </w:pPr>
+      <w:r>
+        <w:rPr>
+          <w:rFonts w:ascii="Consolas" w:hAnsi="Consolas" w:cs="Consolas"/>
+          <w:color w:val="000000"/>
+          <w:sz w:val="19"/>
+          <w:szCs w:val="19"/>
+          <w:lang w:val="en-US"/>
         </w:rPr>
         <w:t xml:space="preserve">      </w:t>
       </w:r>
@@ -45097,6 +45263,7 @@
           <w:color w:val="0000FF"/>
           <w:sz w:val="19"/>
           <w:szCs w:val="19"/>
+          <w:lang w:val="en-US"/>
         </w:rPr>
         <w:t>return</w:t>
       </w:r>
@@ -45106,6 +45273,7 @@
           <w:color w:val="000000"/>
           <w:sz w:val="19"/>
           <w:szCs w:val="19"/>
+          <w:lang w:val="en-US"/>
         </w:rPr>
         <w:t xml:space="preserve"> result;</w:t>
       </w:r>
@@ -45122,14 +45290,16 @@
           <w:color w:val="000000"/>
           <w:sz w:val="19"/>
           <w:szCs w:val="19"/>
-        </w:rPr>
-      </w:pPr>
-      <w:r>
-        <w:rPr>
-          <w:rFonts w:ascii="Consolas" w:hAnsi="Consolas" w:cs="Consolas"/>
-          <w:color w:val="000000"/>
-          <w:sz w:val="19"/>
-          <w:szCs w:val="19"/>
+          <w:lang w:val="en-US"/>
+        </w:rPr>
+      </w:pPr>
+      <w:r>
+        <w:rPr>
+          <w:rFonts w:ascii="Consolas" w:hAnsi="Consolas" w:cs="Consolas"/>
+          <w:color w:val="000000"/>
+          <w:sz w:val="19"/>
+          <w:szCs w:val="19"/>
+          <w:lang w:val="en-US"/>
         </w:rPr>
         <w:t xml:space="preserve">    }</w:t>
       </w:r>
@@ -45155,6 +45325,7 @@
           <w:color w:val="000000"/>
           <w:sz w:val="19"/>
           <w:szCs w:val="19"/>
+          <w:lang w:val="en-US"/>
         </w:rPr>
         <w:t xml:space="preserve">    </w:t>
       </w:r>
@@ -47278,6 +47449,7 @@
           <w:color w:val="000000"/>
           <w:sz w:val="19"/>
           <w:szCs w:val="19"/>
+          <w:lang w:val="en-US"/>
         </w:rPr>
       </w:pPr>
       <w:r>
@@ -47296,6 +47468,7 @@
           <w:color w:val="000000"/>
           <w:sz w:val="19"/>
           <w:szCs w:val="19"/>
+          <w:lang w:val="en-US"/>
         </w:rPr>
         <w:t>}</w:t>
       </w:r>
@@ -47312,14 +47485,16 @@
           <w:color w:val="000000"/>
           <w:sz w:val="19"/>
           <w:szCs w:val="19"/>
-        </w:rPr>
-      </w:pPr>
-      <w:r>
-        <w:rPr>
-          <w:rFonts w:ascii="Consolas" w:hAnsi="Consolas" w:cs="Consolas"/>
-          <w:color w:val="000000"/>
-          <w:sz w:val="19"/>
-          <w:szCs w:val="19"/>
+          <w:lang w:val="en-US"/>
+        </w:rPr>
+      </w:pPr>
+      <w:r>
+        <w:rPr>
+          <w:rFonts w:ascii="Consolas" w:hAnsi="Consolas" w:cs="Consolas"/>
+          <w:color w:val="000000"/>
+          <w:sz w:val="19"/>
+          <w:szCs w:val="19"/>
+          <w:lang w:val="en-US"/>
         </w:rPr>
         <w:t xml:space="preserve">      }</w:t>
       </w:r>
@@ -47336,14 +47511,16 @@
           <w:color w:val="000000"/>
           <w:sz w:val="19"/>
           <w:szCs w:val="19"/>
-        </w:rPr>
-      </w:pPr>
-      <w:r>
-        <w:rPr>
-          <w:rFonts w:ascii="Consolas" w:hAnsi="Consolas" w:cs="Consolas"/>
-          <w:color w:val="000000"/>
-          <w:sz w:val="19"/>
-          <w:szCs w:val="19"/>
+          <w:lang w:val="en-US"/>
+        </w:rPr>
+      </w:pPr>
+      <w:r>
+        <w:rPr>
+          <w:rFonts w:ascii="Consolas" w:hAnsi="Consolas" w:cs="Consolas"/>
+          <w:color w:val="000000"/>
+          <w:sz w:val="19"/>
+          <w:szCs w:val="19"/>
+          <w:lang w:val="en-US"/>
         </w:rPr>
         <w:t xml:space="preserve">      </w:t>
       </w:r>
@@ -47353,6 +47530,7 @@
           <w:color w:val="0000FF"/>
           <w:sz w:val="19"/>
           <w:szCs w:val="19"/>
+          <w:lang w:val="en-US"/>
         </w:rPr>
         <w:t>return</w:t>
       </w:r>
@@ -47362,6 +47540,7 @@
           <w:color w:val="000000"/>
           <w:sz w:val="19"/>
           <w:szCs w:val="19"/>
+          <w:lang w:val="en-US"/>
         </w:rPr>
         <w:t xml:space="preserve"> result;</w:t>
       </w:r>
@@ -47378,14 +47557,16 @@
           <w:color w:val="000000"/>
           <w:sz w:val="19"/>
           <w:szCs w:val="19"/>
-        </w:rPr>
-      </w:pPr>
-      <w:r>
-        <w:rPr>
-          <w:rFonts w:ascii="Consolas" w:hAnsi="Consolas" w:cs="Consolas"/>
-          <w:color w:val="000000"/>
-          <w:sz w:val="19"/>
-          <w:szCs w:val="19"/>
+          <w:lang w:val="en-US"/>
+        </w:rPr>
+      </w:pPr>
+      <w:r>
+        <w:rPr>
+          <w:rFonts w:ascii="Consolas" w:hAnsi="Consolas" w:cs="Consolas"/>
+          <w:color w:val="000000"/>
+          <w:sz w:val="19"/>
+          <w:szCs w:val="19"/>
+          <w:lang w:val="en-US"/>
         </w:rPr>
         <w:t xml:space="preserve">    }</w:t>
       </w:r>
@@ -47402,14 +47583,16 @@
           <w:color w:val="000000"/>
           <w:sz w:val="19"/>
           <w:szCs w:val="19"/>
-        </w:rPr>
-      </w:pPr>
-      <w:r>
-        <w:rPr>
-          <w:rFonts w:ascii="Consolas" w:hAnsi="Consolas" w:cs="Consolas"/>
-          <w:color w:val="000000"/>
-          <w:sz w:val="19"/>
-          <w:szCs w:val="19"/>
+          <w:lang w:val="en-US"/>
+        </w:rPr>
+      </w:pPr>
+      <w:r>
+        <w:rPr>
+          <w:rFonts w:ascii="Consolas" w:hAnsi="Consolas" w:cs="Consolas"/>
+          <w:color w:val="000000"/>
+          <w:sz w:val="19"/>
+          <w:szCs w:val="19"/>
+          <w:lang w:val="en-US"/>
         </w:rPr>
         <w:t xml:space="preserve">  }</w:t>
       </w:r>
@@ -47426,14 +47609,16 @@
           <w:color w:val="000000"/>
           <w:sz w:val="19"/>
           <w:szCs w:val="19"/>
-        </w:rPr>
-      </w:pPr>
-      <w:r>
-        <w:rPr>
-          <w:rFonts w:ascii="Consolas" w:hAnsi="Consolas" w:cs="Consolas"/>
-          <w:color w:val="000000"/>
-          <w:sz w:val="19"/>
-          <w:szCs w:val="19"/>
+          <w:lang w:val="en-US"/>
+        </w:rPr>
+      </w:pPr>
+      <w:r>
+        <w:rPr>
+          <w:rFonts w:ascii="Consolas" w:hAnsi="Consolas" w:cs="Consolas"/>
+          <w:color w:val="000000"/>
+          <w:sz w:val="19"/>
+          <w:szCs w:val="19"/>
+          <w:lang w:val="en-US"/>
         </w:rPr>
         <w:t>}</w:t>
       </w:r>
@@ -47446,6 +47631,11 @@
       </w:pPr>
     </w:p>
     <w:p>
+      <w:pPr>
+        <w:rPr>
+          <w:lang w:val="en-US"/>
+        </w:rPr>
+      </w:pPr>
       <w:r>
         <w:rPr>
           <w:lang w:val="en-US"/>
@@ -47454,19 +47644,33 @@
       </w:r>
     </w:p>
     <w:p>
-      <w:r>
+      <w:pPr>
+        <w:rPr>
+          <w:lang w:val="en-US"/>
+        </w:rPr>
+      </w:pPr>
+      <w:r>
+        <w:rPr>
+          <w:lang w:val="en-US"/>
+        </w:rPr>
         <w:t xml:space="preserve">[ --- </w:t>
       </w:r>
       <w:r>
         <w:t>Конец</w:t>
       </w:r>
       <w:r>
+        <w:rPr>
+          <w:lang w:val="en-US"/>
+        </w:rPr>
         <w:t xml:space="preserve"> </w:t>
       </w:r>
       <w:r>
         <w:t>программы</w:t>
       </w:r>
       <w:r>
+        <w:rPr>
+          <w:lang w:val="en-US"/>
+        </w:rPr>
         <w:t>]</w:t>
       </w:r>
     </w:p>
@@ -47474,7 +47678,7 @@
       <w:pPr>
         <w:pStyle w:val="1"/>
       </w:pPr>
-      <w:bookmarkStart w:id="10" w:name="_Toc95648832"/>
+      <w:bookmarkStart w:id="10" w:name="_Toc96790641"/>
       <w:r>
         <w:lastRenderedPageBreak/>
         <w:t>Документирование и комментирование исходного текста</w:t>
